--- a/法令ファイル/特定産業廃棄物に起因する支障の除去等に関する特別措置法施行令/特定産業廃棄物に起因する支障の除去等に関する特別措置法施行令（平成十五年政令第二百六十四号）.docx
+++ b/法令ファイル/特定産業廃棄物に起因する支障の除去等に関する特別措置法施行令/特定産業廃棄物に起因する支障の除去等に関する特別措置法施行令（平成十五年政令第二百六十四号）.docx
@@ -19,35 +19,23 @@
     </w:p>
     <w:p>
       <w:pPr>
-        <w:pStyle w:val="Heading6"/>
+        <w:pStyle w:val="ListBullet"/>
         <w:ind w:left="880"/>
       </w:pPr>
       <w:r>
         <w:t>一</w:t>
-      </w:r>
-    </w:p>
-    <w:p>
-      <w:pPr>
-        <w:ind w:left="880"/>
-      </w:pPr>
-      <w:r>
+        <w:br/>
         <w:t>特定支障除去等事業のうち、廃棄物処理法第二条第五項に規定する特別管理産業廃棄物その他これに相当する性状を有する特定産業廃棄物に起因して生活環境の保全上著しい支障が生じ、又は生ずるおそれがあると環境大臣が認める部分に係るものについては、当該特定支障除去等事業に要する費用の額のうち、環境大臣が定める基準に基づいて算定した額に二分の一を乗じて得た額</w:t>
       </w:r>
     </w:p>
     <w:p>
       <w:pPr>
-        <w:pStyle w:val="Heading6"/>
+        <w:pStyle w:val="ListBullet"/>
         <w:ind w:left="880"/>
       </w:pPr>
       <w:r>
         <w:t>二</w:t>
-      </w:r>
-    </w:p>
-    <w:p>
-      <w:pPr>
-        <w:ind w:left="880"/>
-      </w:pPr>
-      <w:r>
+        <w:br/>
         <w:t>特定支障除去等事業のうち、前号に規定する部分以外の部分に係るものについては、当該特定支障除去等事業に要する費用の額のうち、環境大臣が定める基準に基づいて算定した額に三分の一を乗じて得た額</w:t>
       </w:r>
     </w:p>
@@ -89,7 +77,7 @@
     </w:pPr>
     <w:r>
       <w:tab/>
-      <w:t>WeGov v0.1 - FTS141</w:t>
+      <w:t>WeGov v0.2 - FTS141</w:t>
     </w:r>
   </w:p>
 </w:ftr>
